--- a/boCauHoiPhongVan/[1] Bộ câu hỏi phỏng vấn module 1-BP2.0.docx
+++ b/boCauHoiPhongVan/[1] Bộ câu hỏi phỏng vấn module 1-BP2.0.docx
@@ -1,6 +1,6 @@
 
 <file path=word/document.xml><?xml version="1.0" encoding="utf-8"?>
-<w:document xmlns:wpc="http://schemas.microsoft.com/office/word/2010/wordprocessingCanvas" xmlns:mo="http://schemas.microsoft.com/office/mac/office/2008/main" xmlns:mc="http://schemas.openxmlformats.org/markup-compatibility/2006" xmlns:mv="urn:schemas-microsoft-com:mac:vml" xmlns:o="urn:schemas-microsoft-com:office:office" xmlns:r="http://schemas.openxmlformats.org/officeDocument/2006/relationships" xmlns:m="http://schemas.openxmlformats.org/officeDocument/2006/math" xmlns:v="urn:schemas-microsoft-com:vml" xmlns:wp14="http://schemas.microsoft.com/office/word/2010/wordprocessingDrawing" xmlns:wp="http://schemas.openxmlformats.org/drawingml/2006/wordprocessingDrawing" xmlns:w10="urn:schemas-microsoft-com:office:word" xmlns:w="http://schemas.openxmlformats.org/wordprocessingml/2006/main" xmlns:w14="http://schemas.microsoft.com/office/word/2010/wordml" xmlns:w15="http://schemas.microsoft.com/office/word/2012/wordml" xmlns:wpg="http://schemas.microsoft.com/office/word/2010/wordprocessingGroup" xmlns:wpi="http://schemas.microsoft.com/office/word/2010/wordprocessingInk" xmlns:wne="http://schemas.microsoft.com/office/word/2006/wordml" xmlns:wps="http://schemas.microsoft.com/office/word/2010/wordprocessingShape" mc:Ignorable="w14 w15 wp14">
+<w:document xmlns:wpc="http://schemas.microsoft.com/office/word/2010/wordprocessingCanvas" xmlns:cx="http://schemas.microsoft.com/office/drawing/2014/chartex" xmlns:cx1="http://schemas.microsoft.com/office/drawing/2015/9/8/chartex" xmlns:cx2="http://schemas.microsoft.com/office/drawing/2015/10/21/chartex" xmlns:cx3="http://schemas.microsoft.com/office/drawing/2016/5/9/chartex" xmlns:cx4="http://schemas.microsoft.com/office/drawing/2016/5/10/chartex" xmlns:cx5="http://schemas.microsoft.com/office/drawing/2016/5/11/chartex" xmlns:cx6="http://schemas.microsoft.com/office/drawing/2016/5/12/chartex" xmlns:cx7="http://schemas.microsoft.com/office/drawing/2016/5/13/chartex" xmlns:cx8="http://schemas.microsoft.com/office/drawing/2016/5/14/chartex" xmlns:mc="http://schemas.openxmlformats.org/markup-compatibility/2006" xmlns:aink="http://schemas.microsoft.com/office/drawing/2016/ink" xmlns:am3d="http://schemas.microsoft.com/office/drawing/2017/model3d" xmlns:o="urn:schemas-microsoft-com:office:office" xmlns:r="http://schemas.openxmlformats.org/officeDocument/2006/relationships" xmlns:m="http://schemas.openxmlformats.org/officeDocument/2006/math" xmlns:v="urn:schemas-microsoft-com:vml" xmlns:wp14="http://schemas.microsoft.com/office/word/2010/wordprocessingDrawing" xmlns:wp="http://schemas.openxmlformats.org/drawingml/2006/wordprocessingDrawing" xmlns:w10="urn:schemas-microsoft-com:office:word" xmlns:w="http://schemas.openxmlformats.org/wordprocessingml/2006/main" xmlns:w14="http://schemas.microsoft.com/office/word/2010/wordml" xmlns:w15="http://schemas.microsoft.com/office/word/2012/wordml" xmlns:w16cex="http://schemas.microsoft.com/office/word/2018/wordml/cex" xmlns:w16cid="http://schemas.microsoft.com/office/word/2016/wordml/cid" xmlns:w16="http://schemas.microsoft.com/office/word/2018/wordml" xmlns:w16sdtdh="http://schemas.microsoft.com/office/word/2020/wordml/sdtdatahash" xmlns:w16se="http://schemas.microsoft.com/office/word/2015/wordml/symex" xmlns:wpg="http://schemas.microsoft.com/office/word/2010/wordprocessingGroup" xmlns:wpi="http://schemas.microsoft.com/office/word/2010/wordprocessingInk" xmlns:wne="http://schemas.microsoft.com/office/word/2006/wordml" xmlns:wps="http://schemas.microsoft.com/office/word/2010/wordprocessingShape" mc:Ignorable="w14 w15 w16se w16cid w16 w16cex w16sdtdh wp14">
   <w:body>
     <w:p>
       <w:pPr>
@@ -3347,6 +3347,16 @@
                 <w:sz w:val="20"/>
                 <w:szCs w:val="20"/>
               </w:rPr>
+              <w:t>*</w:t>
+            </w:r>
+            <w:r>
+              <w:rPr>
+                <w:rFonts w:ascii="Arial" w:eastAsia="Times New Roman" w:hAnsi="Arial" w:cs="Arial"/>
+                <w:noProof/>
+                <w:color w:val="000000"/>
+                <w:sz w:val="20"/>
+                <w:szCs w:val="20"/>
+              </w:rPr>
               <w:t>39</w:t>
             </w:r>
           </w:p>
@@ -3385,19 +3395,7 @@
                 <w:sz w:val="20"/>
                 <w:szCs w:val="20"/>
               </w:rPr>
-              <w:t>Phát biểu: “JavaScript là một ngôn ngữ script dựa trên đối tượng nhằm phát triển các ứng dụng In</w:t>
-            </w:r>
-            <w:bookmarkStart w:id="0" w:name="_GoBack"/>
-            <w:bookmarkEnd w:id="0"/>
-            <w:r>
-              <w:rPr>
-                <w:rFonts w:ascii="Arial" w:eastAsia="Times New Roman" w:hAnsi="Arial" w:cs="Arial"/>
-                <w:noProof/>
-                <w:color w:val="000000"/>
-                <w:sz w:val="20"/>
-                <w:szCs w:val="20"/>
-              </w:rPr>
-              <w:t>ternet dựa trên client và server”  là đúng hay sai? Giải thích?</w:t>
+              <w:t>Phát biểu: “JavaScript là một ngôn ngữ script dựa trên đối tượng nhằm phát triển các ứng dụng Internet dựa trên client và server”  là đúng hay sai? Giải thích?</w:t>
             </w:r>
           </w:p>
         </w:tc>
@@ -3769,6 +3767,16 @@
                 <w:sz w:val="20"/>
                 <w:szCs w:val="20"/>
               </w:rPr>
+              <w:t>*</w:t>
+            </w:r>
+            <w:r>
+              <w:rPr>
+                <w:rFonts w:ascii="Arial" w:eastAsia="Times New Roman" w:hAnsi="Arial" w:cs="Arial"/>
+                <w:noProof/>
+                <w:color w:val="000000"/>
+                <w:sz w:val="20"/>
+                <w:szCs w:val="20"/>
+              </w:rPr>
               <w:t>44</w:t>
             </w:r>
           </w:p>
@@ -4753,6 +4761,16 @@
                 <w:sz w:val="20"/>
                 <w:szCs w:val="20"/>
               </w:rPr>
+              <w:t>*</w:t>
+            </w:r>
+            <w:r>
+              <w:rPr>
+                <w:rFonts w:ascii="Arial" w:eastAsia="Times New Roman" w:hAnsi="Arial" w:cs="Arial"/>
+                <w:noProof/>
+                <w:color w:val="000000"/>
+                <w:sz w:val="20"/>
+                <w:szCs w:val="20"/>
+              </w:rPr>
               <w:t>56</w:t>
             </w:r>
           </w:p>
@@ -4835,6 +4853,16 @@
                 <w:sz w:val="20"/>
                 <w:szCs w:val="20"/>
               </w:rPr>
+              <w:t>*</w:t>
+            </w:r>
+            <w:r>
+              <w:rPr>
+                <w:rFonts w:ascii="Arial" w:eastAsia="Times New Roman" w:hAnsi="Arial" w:cs="Arial"/>
+                <w:noProof/>
+                <w:color w:val="000000"/>
+                <w:sz w:val="20"/>
+                <w:szCs w:val="20"/>
+              </w:rPr>
               <w:t>57</w:t>
             </w:r>
           </w:p>
@@ -4999,6 +5027,16 @@
                 <w:sz w:val="20"/>
                 <w:szCs w:val="20"/>
               </w:rPr>
+              <w:t>*</w:t>
+            </w:r>
+            <w:r>
+              <w:rPr>
+                <w:rFonts w:ascii="Arial" w:eastAsia="Times New Roman" w:hAnsi="Arial" w:cs="Arial"/>
+                <w:noProof/>
+                <w:color w:val="000000"/>
+                <w:sz w:val="20"/>
+                <w:szCs w:val="20"/>
+              </w:rPr>
               <w:t>59</w:t>
             </w:r>
           </w:p>
@@ -5327,6 +5365,16 @@
                 <w:sz w:val="20"/>
                 <w:szCs w:val="20"/>
               </w:rPr>
+              <w:t>*</w:t>
+            </w:r>
+            <w:r>
+              <w:rPr>
+                <w:rFonts w:ascii="Arial" w:eastAsia="Times New Roman" w:hAnsi="Arial" w:cs="Arial"/>
+                <w:noProof/>
+                <w:color w:val="000000"/>
+                <w:sz w:val="20"/>
+                <w:szCs w:val="20"/>
+              </w:rPr>
               <w:t>63</w:t>
             </w:r>
           </w:p>
@@ -5409,6 +5457,16 @@
                 <w:sz w:val="20"/>
                 <w:szCs w:val="20"/>
               </w:rPr>
+              <w:t>*</w:t>
+            </w:r>
+            <w:r>
+              <w:rPr>
+                <w:rFonts w:ascii="Arial" w:eastAsia="Times New Roman" w:hAnsi="Arial" w:cs="Arial"/>
+                <w:noProof/>
+                <w:color w:val="000000"/>
+                <w:sz w:val="20"/>
+                <w:szCs w:val="20"/>
+              </w:rPr>
               <w:t>64</w:t>
             </w:r>
           </w:p>
@@ -5573,6 +5631,16 @@
                 <w:sz w:val="20"/>
                 <w:szCs w:val="20"/>
               </w:rPr>
+              <w:t>*</w:t>
+            </w:r>
+            <w:r>
+              <w:rPr>
+                <w:rFonts w:ascii="Arial" w:eastAsia="Times New Roman" w:hAnsi="Arial" w:cs="Arial"/>
+                <w:noProof/>
+                <w:color w:val="000000"/>
+                <w:sz w:val="20"/>
+                <w:szCs w:val="20"/>
+              </w:rPr>
               <w:t>66</w:t>
             </w:r>
           </w:p>
@@ -5819,6 +5887,16 @@
                 <w:sz w:val="20"/>
                 <w:szCs w:val="20"/>
               </w:rPr>
+              <w:t>*</w:t>
+            </w:r>
+            <w:r>
+              <w:rPr>
+                <w:rFonts w:ascii="Arial" w:eastAsia="Times New Roman" w:hAnsi="Arial" w:cs="Arial"/>
+                <w:noProof/>
+                <w:color w:val="000000"/>
+                <w:sz w:val="20"/>
+                <w:szCs w:val="20"/>
+              </w:rPr>
               <w:t>69</w:t>
             </w:r>
           </w:p>
@@ -5901,6 +5979,16 @@
                 <w:sz w:val="20"/>
                 <w:szCs w:val="20"/>
               </w:rPr>
+              <w:t>*</w:t>
+            </w:r>
+            <w:r>
+              <w:rPr>
+                <w:rFonts w:ascii="Arial" w:eastAsia="Times New Roman" w:hAnsi="Arial" w:cs="Arial"/>
+                <w:noProof/>
+                <w:color w:val="000000"/>
+                <w:sz w:val="20"/>
+                <w:szCs w:val="20"/>
+              </w:rPr>
               <w:t>70</w:t>
             </w:r>
           </w:p>
@@ -5975,6 +6063,16 @@
                 <w:szCs w:val="20"/>
               </w:rPr>
             </w:pPr>
+            <w:r>
+              <w:rPr>
+                <w:rFonts w:ascii="Arial" w:eastAsia="Times New Roman" w:hAnsi="Arial" w:cs="Arial"/>
+                <w:noProof/>
+                <w:color w:val="000000"/>
+                <w:sz w:val="20"/>
+                <w:szCs w:val="20"/>
+              </w:rPr>
+              <w:t>*</w:t>
+            </w:r>
             <w:r>
               <w:rPr>
                 <w:rFonts w:ascii="Arial" w:eastAsia="Times New Roman" w:hAnsi="Arial" w:cs="Arial"/>
@@ -11221,7 +11319,7 @@
 </file>
 
 <file path=word/endnotes.xml><?xml version="1.0" encoding="utf-8"?>
-<w:endnotes xmlns:wpc="http://schemas.microsoft.com/office/word/2010/wordprocessingCanvas" xmlns:mo="http://schemas.microsoft.com/office/mac/office/2008/main" xmlns:mc="http://schemas.openxmlformats.org/markup-compatibility/2006" xmlns:mv="urn:schemas-microsoft-com:mac:vml" xmlns:o="urn:schemas-microsoft-com:office:office" xmlns:r="http://schemas.openxmlformats.org/officeDocument/2006/relationships" xmlns:m="http://schemas.openxmlformats.org/officeDocument/2006/math" xmlns:v="urn:schemas-microsoft-com:vml" xmlns:wp14="http://schemas.microsoft.com/office/word/2010/wordprocessingDrawing" xmlns:wp="http://schemas.openxmlformats.org/drawingml/2006/wordprocessingDrawing" xmlns:w10="urn:schemas-microsoft-com:office:word" xmlns:w="http://schemas.openxmlformats.org/wordprocessingml/2006/main" xmlns:w14="http://schemas.microsoft.com/office/word/2010/wordml" xmlns:w15="http://schemas.microsoft.com/office/word/2012/wordml" xmlns:wpg="http://schemas.microsoft.com/office/word/2010/wordprocessingGroup" xmlns:wpi="http://schemas.microsoft.com/office/word/2010/wordprocessingInk" xmlns:wne="http://schemas.microsoft.com/office/word/2006/wordml" xmlns:wps="http://schemas.microsoft.com/office/word/2010/wordprocessingShape" mc:Ignorable="w14 w15 wp14">
+<w:endnotes xmlns:wpc="http://schemas.microsoft.com/office/word/2010/wordprocessingCanvas" xmlns:cx="http://schemas.microsoft.com/office/drawing/2014/chartex" xmlns:cx1="http://schemas.microsoft.com/office/drawing/2015/9/8/chartex" xmlns:cx2="http://schemas.microsoft.com/office/drawing/2015/10/21/chartex" xmlns:cx3="http://schemas.microsoft.com/office/drawing/2016/5/9/chartex" xmlns:cx4="http://schemas.microsoft.com/office/drawing/2016/5/10/chartex" xmlns:cx5="http://schemas.microsoft.com/office/drawing/2016/5/11/chartex" xmlns:cx6="http://schemas.microsoft.com/office/drawing/2016/5/12/chartex" xmlns:cx7="http://schemas.microsoft.com/office/drawing/2016/5/13/chartex" xmlns:cx8="http://schemas.microsoft.com/office/drawing/2016/5/14/chartex" xmlns:mc="http://schemas.openxmlformats.org/markup-compatibility/2006" xmlns:aink="http://schemas.microsoft.com/office/drawing/2016/ink" xmlns:am3d="http://schemas.microsoft.com/office/drawing/2017/model3d" xmlns:o="urn:schemas-microsoft-com:office:office" xmlns:r="http://schemas.openxmlformats.org/officeDocument/2006/relationships" xmlns:m="http://schemas.openxmlformats.org/officeDocument/2006/math" xmlns:v="urn:schemas-microsoft-com:vml" xmlns:wp14="http://schemas.microsoft.com/office/word/2010/wordprocessingDrawing" xmlns:wp="http://schemas.openxmlformats.org/drawingml/2006/wordprocessingDrawing" xmlns:w10="urn:schemas-microsoft-com:office:word" xmlns:w="http://schemas.openxmlformats.org/wordprocessingml/2006/main" xmlns:w14="http://schemas.microsoft.com/office/word/2010/wordml" xmlns:w15="http://schemas.microsoft.com/office/word/2012/wordml" xmlns:w16cex="http://schemas.microsoft.com/office/word/2018/wordml/cex" xmlns:w16cid="http://schemas.microsoft.com/office/word/2016/wordml/cid" xmlns:w16="http://schemas.microsoft.com/office/word/2018/wordml" xmlns:w16sdtdh="http://schemas.microsoft.com/office/word/2020/wordml/sdtdatahash" xmlns:w16se="http://schemas.microsoft.com/office/word/2015/wordml/symex" xmlns:wpg="http://schemas.microsoft.com/office/word/2010/wordprocessingGroup" xmlns:wpi="http://schemas.microsoft.com/office/word/2010/wordprocessingInk" xmlns:wne="http://schemas.microsoft.com/office/word/2006/wordml" xmlns:wps="http://schemas.microsoft.com/office/word/2010/wordprocessingShape" mc:Ignorable="w14 w15 w16se w16cid w16 w16cex w16sdtdh wp14">
   <w:endnote w:type="separator" w:id="-1">
     <w:p>
       <w:pPr>
@@ -11246,7 +11344,7 @@
 </file>
 
 <file path=word/footer1.xml><?xml version="1.0" encoding="utf-8"?>
-<w:ftr xmlns:wpc="http://schemas.microsoft.com/office/word/2010/wordprocessingCanvas" xmlns:mo="http://schemas.microsoft.com/office/mac/office/2008/main" xmlns:mc="http://schemas.openxmlformats.org/markup-compatibility/2006" xmlns:mv="urn:schemas-microsoft-com:mac:vml" xmlns:o="urn:schemas-microsoft-com:office:office" xmlns:r="http://schemas.openxmlformats.org/officeDocument/2006/relationships" xmlns:m="http://schemas.openxmlformats.org/officeDocument/2006/math" xmlns:v="urn:schemas-microsoft-com:vml" xmlns:wp14="http://schemas.microsoft.com/office/word/2010/wordprocessingDrawing" xmlns:wp="http://schemas.openxmlformats.org/drawingml/2006/wordprocessingDrawing" xmlns:w10="urn:schemas-microsoft-com:office:word" xmlns:w="http://schemas.openxmlformats.org/wordprocessingml/2006/main" xmlns:w14="http://schemas.microsoft.com/office/word/2010/wordml" xmlns:w15="http://schemas.microsoft.com/office/word/2012/wordml" xmlns:wpg="http://schemas.microsoft.com/office/word/2010/wordprocessingGroup" xmlns:wpi="http://schemas.microsoft.com/office/word/2010/wordprocessingInk" xmlns:wne="http://schemas.microsoft.com/office/word/2006/wordml" xmlns:wps="http://schemas.microsoft.com/office/word/2010/wordprocessingShape" mc:Ignorable="w14 w15 wp14">
+<w:ftr xmlns:wpc="http://schemas.microsoft.com/office/word/2010/wordprocessingCanvas" xmlns:cx="http://schemas.microsoft.com/office/drawing/2014/chartex" xmlns:cx1="http://schemas.microsoft.com/office/drawing/2015/9/8/chartex" xmlns:cx2="http://schemas.microsoft.com/office/drawing/2015/10/21/chartex" xmlns:cx3="http://schemas.microsoft.com/office/drawing/2016/5/9/chartex" xmlns:cx4="http://schemas.microsoft.com/office/drawing/2016/5/10/chartex" xmlns:cx5="http://schemas.microsoft.com/office/drawing/2016/5/11/chartex" xmlns:cx6="http://schemas.microsoft.com/office/drawing/2016/5/12/chartex" xmlns:cx7="http://schemas.microsoft.com/office/drawing/2016/5/13/chartex" xmlns:cx8="http://schemas.microsoft.com/office/drawing/2016/5/14/chartex" xmlns:mc="http://schemas.openxmlformats.org/markup-compatibility/2006" xmlns:aink="http://schemas.microsoft.com/office/drawing/2016/ink" xmlns:am3d="http://schemas.microsoft.com/office/drawing/2017/model3d" xmlns:o="urn:schemas-microsoft-com:office:office" xmlns:r="http://schemas.openxmlformats.org/officeDocument/2006/relationships" xmlns:m="http://schemas.openxmlformats.org/officeDocument/2006/math" xmlns:v="urn:schemas-microsoft-com:vml" xmlns:wp14="http://schemas.microsoft.com/office/word/2010/wordprocessingDrawing" xmlns:wp="http://schemas.openxmlformats.org/drawingml/2006/wordprocessingDrawing" xmlns:w10="urn:schemas-microsoft-com:office:word" xmlns:w="http://schemas.openxmlformats.org/wordprocessingml/2006/main" xmlns:w14="http://schemas.microsoft.com/office/word/2010/wordml" xmlns:w15="http://schemas.microsoft.com/office/word/2012/wordml" xmlns:w16cex="http://schemas.microsoft.com/office/word/2018/wordml/cex" xmlns:w16cid="http://schemas.microsoft.com/office/word/2016/wordml/cid" xmlns:w16="http://schemas.microsoft.com/office/word/2018/wordml" xmlns:w16sdtdh="http://schemas.microsoft.com/office/word/2020/wordml/sdtdatahash" xmlns:w16se="http://schemas.microsoft.com/office/word/2015/wordml/symex" xmlns:wpg="http://schemas.microsoft.com/office/word/2010/wordprocessingGroup" xmlns:wpi="http://schemas.microsoft.com/office/word/2010/wordprocessingInk" xmlns:wne="http://schemas.microsoft.com/office/word/2006/wordml" xmlns:wps="http://schemas.microsoft.com/office/word/2010/wordprocessingShape" mc:Ignorable="w14 w15 w16se w16cid w16 w16cex w16sdtdh wp14">
   <w:p>
     <w:pPr>
       <w:pStyle w:val="Footer"/>
@@ -11380,7 +11478,7 @@
             </wp:anchor>
           </w:drawing>
         </mc:Choice>
-        <mc:Fallback>
+        <mc:Fallback xmlns:mv="urn:schemas-microsoft-com:mac:vml" xmlns:mo="http://schemas.microsoft.com/office/mac/office/2008/main">
           <w:pict>
             <v:shapetype w14:anchorId="5C466E16" id="_x0000_t202" coordsize="21600,21600" o:spt="202" path="m0,0l0,21600,21600,21600,21600,0xe">
               <v:stroke joinstyle="miter"/>
@@ -11567,7 +11665,7 @@
             </wp:anchor>
           </w:drawing>
         </mc:Choice>
-        <mc:Fallback xmlns:w16se="http://schemas.microsoft.com/office/word/2015/wordml/symex" xmlns:w16cid="http://schemas.microsoft.com/office/word/2016/wordml/cid" xmlns:am3d="http://schemas.microsoft.com/office/drawing/2017/model3d" xmlns:aink="http://schemas.microsoft.com/office/drawing/2016/ink" xmlns:cx8="http://schemas.microsoft.com/office/drawing/2016/5/14/chartex" xmlns:cx7="http://schemas.microsoft.com/office/drawing/2016/5/13/chartex" xmlns:cx6="http://schemas.microsoft.com/office/drawing/2016/5/12/chartex" xmlns:cx5="http://schemas.microsoft.com/office/drawing/2016/5/11/chartex" xmlns:cx4="http://schemas.microsoft.com/office/drawing/2016/5/10/chartex" xmlns:cx3="http://schemas.microsoft.com/office/drawing/2016/5/9/chartex" xmlns:cx2="http://schemas.microsoft.com/office/drawing/2015/10/21/chartex" xmlns:cx1="http://schemas.microsoft.com/office/drawing/2015/9/8/chartex" xmlns:cx="http://schemas.microsoft.com/office/drawing/2014/chartex">
+        <mc:Fallback xmlns:mv="urn:schemas-microsoft-com:mac:vml" xmlns:mo="http://schemas.microsoft.com/office/mac/office/2008/main">
           <w:pict>
             <v:line w14:anchorId="344E4372" id="Straight Connector 5" o:spid="_x0000_s1026" style="position:absolute;z-index:251659264;visibility:visible;mso-wrap-style:square;mso-wrap-distance-left:9pt;mso-wrap-distance-top:0;mso-wrap-distance-right:9pt;mso-wrap-distance-bottom:0;mso-position-horizontal:absolute;mso-position-horizontal-relative:text;mso-position-vertical:absolute;mso-position-vertical-relative:text" from="-70.5pt,-5.4pt" to="30.75pt,-5.4pt" o:gfxdata="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" strokecolor="#282880 [3215]" strokeweight="1.5pt">
               <v:stroke joinstyle="miter"/>
@@ -11657,7 +11755,7 @@
             </wp:anchor>
           </w:drawing>
         </mc:Choice>
-        <mc:Fallback>
+        <mc:Fallback xmlns:mv="urn:schemas-microsoft-com:mac:vml" xmlns:mo="http://schemas.microsoft.com/office/mac/office/2008/main">
           <w:pict>
             <v:shape w14:anchorId="58B94539" id="Text_x0020_Box_x0020_9" o:spid="_x0000_s1027" type="#_x0000_t202" style="position:absolute;left:0;text-align:left;margin-left:53.25pt;margin-top:-15.1pt;width:473.25pt;height:19.5pt;z-index:251654144;visibility:visible;mso-wrap-style:square;mso-wrap-distance-left:9pt;mso-wrap-distance-top:0;mso-wrap-distance-right:9pt;mso-wrap-distance-bottom:0;mso-position-horizontal:absolute;mso-position-horizontal-relative:text;mso-position-vertical:absolute;mso-position-vertical-relative:text;v-text-anchor:top" o:gfxdata="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" filled="f" stroked="f" strokeweight=".5pt">
               <v:textbox>
@@ -11696,7 +11794,7 @@
 </file>
 
 <file path=word/footnotes.xml><?xml version="1.0" encoding="utf-8"?>
-<w:footnotes xmlns:wpc="http://schemas.microsoft.com/office/word/2010/wordprocessingCanvas" xmlns:mo="http://schemas.microsoft.com/office/mac/office/2008/main" xmlns:mc="http://schemas.openxmlformats.org/markup-compatibility/2006" xmlns:mv="urn:schemas-microsoft-com:mac:vml" xmlns:o="urn:schemas-microsoft-com:office:office" xmlns:r="http://schemas.openxmlformats.org/officeDocument/2006/relationships" xmlns:m="http://schemas.openxmlformats.org/officeDocument/2006/math" xmlns:v="urn:schemas-microsoft-com:vml" xmlns:wp14="http://schemas.microsoft.com/office/word/2010/wordprocessingDrawing" xmlns:wp="http://schemas.openxmlformats.org/drawingml/2006/wordprocessingDrawing" xmlns:w10="urn:schemas-microsoft-com:office:word" xmlns:w="http://schemas.openxmlformats.org/wordprocessingml/2006/main" xmlns:w14="http://schemas.microsoft.com/office/word/2010/wordml" xmlns:w15="http://schemas.microsoft.com/office/word/2012/wordml" xmlns:wpg="http://schemas.microsoft.com/office/word/2010/wordprocessingGroup" xmlns:wpi="http://schemas.microsoft.com/office/word/2010/wordprocessingInk" xmlns:wne="http://schemas.microsoft.com/office/word/2006/wordml" xmlns:wps="http://schemas.microsoft.com/office/word/2010/wordprocessingShape" mc:Ignorable="w14 w15 wp14">
+<w:footnotes xmlns:wpc="http://schemas.microsoft.com/office/word/2010/wordprocessingCanvas" xmlns:cx="http://schemas.microsoft.com/office/drawing/2014/chartex" xmlns:cx1="http://schemas.microsoft.com/office/drawing/2015/9/8/chartex" xmlns:cx2="http://schemas.microsoft.com/office/drawing/2015/10/21/chartex" xmlns:cx3="http://schemas.microsoft.com/office/drawing/2016/5/9/chartex" xmlns:cx4="http://schemas.microsoft.com/office/drawing/2016/5/10/chartex" xmlns:cx5="http://schemas.microsoft.com/office/drawing/2016/5/11/chartex" xmlns:cx6="http://schemas.microsoft.com/office/drawing/2016/5/12/chartex" xmlns:cx7="http://schemas.microsoft.com/office/drawing/2016/5/13/chartex" xmlns:cx8="http://schemas.microsoft.com/office/drawing/2016/5/14/chartex" xmlns:mc="http://schemas.openxmlformats.org/markup-compatibility/2006" xmlns:aink="http://schemas.microsoft.com/office/drawing/2016/ink" xmlns:am3d="http://schemas.microsoft.com/office/drawing/2017/model3d" xmlns:o="urn:schemas-microsoft-com:office:office" xmlns:r="http://schemas.openxmlformats.org/officeDocument/2006/relationships" xmlns:m="http://schemas.openxmlformats.org/officeDocument/2006/math" xmlns:v="urn:schemas-microsoft-com:vml" xmlns:wp14="http://schemas.microsoft.com/office/word/2010/wordprocessingDrawing" xmlns:wp="http://schemas.openxmlformats.org/drawingml/2006/wordprocessingDrawing" xmlns:w10="urn:schemas-microsoft-com:office:word" xmlns:w="http://schemas.openxmlformats.org/wordprocessingml/2006/main" xmlns:w14="http://schemas.microsoft.com/office/word/2010/wordml" xmlns:w15="http://schemas.microsoft.com/office/word/2012/wordml" xmlns:w16cex="http://schemas.microsoft.com/office/word/2018/wordml/cex" xmlns:w16cid="http://schemas.microsoft.com/office/word/2016/wordml/cid" xmlns:w16="http://schemas.microsoft.com/office/word/2018/wordml" xmlns:w16sdtdh="http://schemas.microsoft.com/office/word/2020/wordml/sdtdatahash" xmlns:w16se="http://schemas.microsoft.com/office/word/2015/wordml/symex" xmlns:wpg="http://schemas.microsoft.com/office/word/2010/wordprocessingGroup" xmlns:wpi="http://schemas.microsoft.com/office/word/2010/wordprocessingInk" xmlns:wne="http://schemas.microsoft.com/office/word/2006/wordml" xmlns:wps="http://schemas.microsoft.com/office/word/2010/wordprocessingShape" mc:Ignorable="w14 w15 w16se w16cid w16 w16cex w16sdtdh wp14">
   <w:footnote w:type="separator" w:id="-1">
     <w:p>
       <w:pPr>
@@ -11721,7 +11819,7 @@
 </file>
 
 <file path=word/header1.xml><?xml version="1.0" encoding="utf-8"?>
-<w:hdr xmlns:wpc="http://schemas.microsoft.com/office/word/2010/wordprocessingCanvas" xmlns:mo="http://schemas.microsoft.com/office/mac/office/2008/main" xmlns:mc="http://schemas.openxmlformats.org/markup-compatibility/2006" xmlns:mv="urn:schemas-microsoft-com:mac:vml" xmlns:o="urn:schemas-microsoft-com:office:office" xmlns:r="http://schemas.openxmlformats.org/officeDocument/2006/relationships" xmlns:m="http://schemas.openxmlformats.org/officeDocument/2006/math" xmlns:v="urn:schemas-microsoft-com:vml" xmlns:wp14="http://schemas.microsoft.com/office/word/2010/wordprocessingDrawing" xmlns:wp="http://schemas.openxmlformats.org/drawingml/2006/wordprocessingDrawing" xmlns:w10="urn:schemas-microsoft-com:office:word" xmlns:w="http://schemas.openxmlformats.org/wordprocessingml/2006/main" xmlns:w14="http://schemas.microsoft.com/office/word/2010/wordml" xmlns:w15="http://schemas.microsoft.com/office/word/2012/wordml" xmlns:wpg="http://schemas.microsoft.com/office/word/2010/wordprocessingGroup" xmlns:wpi="http://schemas.microsoft.com/office/word/2010/wordprocessingInk" xmlns:wne="http://schemas.microsoft.com/office/word/2006/wordml" xmlns:wps="http://schemas.microsoft.com/office/word/2010/wordprocessingShape" mc:Ignorable="w14 w15 wp14">
+<w:hdr xmlns:wpc="http://schemas.microsoft.com/office/word/2010/wordprocessingCanvas" xmlns:cx="http://schemas.microsoft.com/office/drawing/2014/chartex" xmlns:cx1="http://schemas.microsoft.com/office/drawing/2015/9/8/chartex" xmlns:cx2="http://schemas.microsoft.com/office/drawing/2015/10/21/chartex" xmlns:cx3="http://schemas.microsoft.com/office/drawing/2016/5/9/chartex" xmlns:cx4="http://schemas.microsoft.com/office/drawing/2016/5/10/chartex" xmlns:cx5="http://schemas.microsoft.com/office/drawing/2016/5/11/chartex" xmlns:cx6="http://schemas.microsoft.com/office/drawing/2016/5/12/chartex" xmlns:cx7="http://schemas.microsoft.com/office/drawing/2016/5/13/chartex" xmlns:cx8="http://schemas.microsoft.com/office/drawing/2016/5/14/chartex" xmlns:mc="http://schemas.openxmlformats.org/markup-compatibility/2006" xmlns:aink="http://schemas.microsoft.com/office/drawing/2016/ink" xmlns:am3d="http://schemas.microsoft.com/office/drawing/2017/model3d" xmlns:o="urn:schemas-microsoft-com:office:office" xmlns:r="http://schemas.openxmlformats.org/officeDocument/2006/relationships" xmlns:m="http://schemas.openxmlformats.org/officeDocument/2006/math" xmlns:v="urn:schemas-microsoft-com:vml" xmlns:wp14="http://schemas.microsoft.com/office/word/2010/wordprocessingDrawing" xmlns:wp="http://schemas.openxmlformats.org/drawingml/2006/wordprocessingDrawing" xmlns:w10="urn:schemas-microsoft-com:office:word" xmlns:w="http://schemas.openxmlformats.org/wordprocessingml/2006/main" xmlns:w14="http://schemas.microsoft.com/office/word/2010/wordml" xmlns:w15="http://schemas.microsoft.com/office/word/2012/wordml" xmlns:w16cex="http://schemas.microsoft.com/office/word/2018/wordml/cex" xmlns:w16cid="http://schemas.microsoft.com/office/word/2016/wordml/cid" xmlns:w16="http://schemas.microsoft.com/office/word/2018/wordml" xmlns:w16sdtdh="http://schemas.microsoft.com/office/word/2020/wordml/sdtdatahash" xmlns:w16se="http://schemas.microsoft.com/office/word/2015/wordml/symex" xmlns:wpg="http://schemas.microsoft.com/office/word/2010/wordprocessingGroup" xmlns:wpi="http://schemas.microsoft.com/office/word/2010/wordprocessingInk" xmlns:wne="http://schemas.microsoft.com/office/word/2006/wordml" xmlns:wps="http://schemas.microsoft.com/office/word/2010/wordprocessingShape" mc:Ignorable="w14 w15 w16se w16cid w16 w16cex w16sdtdh wp14">
   <w:p>
     <w:pPr>
       <w:pStyle w:val="Header"/>
@@ -11799,7 +11897,7 @@
             </wp:anchor>
           </w:drawing>
         </mc:Choice>
-        <mc:Fallback xmlns:w16se="http://schemas.microsoft.com/office/word/2015/wordml/symex" xmlns:w16cid="http://schemas.microsoft.com/office/word/2016/wordml/cid" xmlns:am3d="http://schemas.microsoft.com/office/drawing/2017/model3d" xmlns:aink="http://schemas.microsoft.com/office/drawing/2016/ink" xmlns:cx8="http://schemas.microsoft.com/office/drawing/2016/5/14/chartex" xmlns:cx7="http://schemas.microsoft.com/office/drawing/2016/5/13/chartex" xmlns:cx6="http://schemas.microsoft.com/office/drawing/2016/5/12/chartex" xmlns:cx5="http://schemas.microsoft.com/office/drawing/2016/5/11/chartex" xmlns:cx4="http://schemas.microsoft.com/office/drawing/2016/5/10/chartex" xmlns:cx3="http://schemas.microsoft.com/office/drawing/2016/5/9/chartex" xmlns:cx2="http://schemas.microsoft.com/office/drawing/2015/10/21/chartex" xmlns:cx1="http://schemas.microsoft.com/office/drawing/2015/9/8/chartex" xmlns:cx="http://schemas.microsoft.com/office/drawing/2014/chartex">
+        <mc:Fallback xmlns:mv="urn:schemas-microsoft-com:mac:vml" xmlns:mo="http://schemas.microsoft.com/office/mac/office/2008/main">
           <w:pict>
             <v:rect w14:anchorId="7344E6DC" id="Rectangle 3" o:spid="_x0000_s1026" style="position:absolute;margin-left:-73.1pt;margin-top:-35.95pt;width:614.25pt;height:3.55pt;z-index:251664384;visibility:visible;mso-wrap-style:square;mso-wrap-distance-left:9pt;mso-wrap-distance-top:0;mso-wrap-distance-right:9pt;mso-wrap-distance-bottom:0;mso-position-horizontal:absolute;mso-position-horizontal-relative:text;mso-position-vertical:absolute;mso-position-vertical-relative:text;v-text-anchor:middle" o:gfxdata="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" fillcolor="#262678" stroked="f" strokeweight="1pt"/>
           </w:pict>
@@ -11946,7 +12044,7 @@
             </wp:anchor>
           </w:drawing>
         </mc:Choice>
-        <mc:Fallback xmlns:w16se="http://schemas.microsoft.com/office/word/2015/wordml/symex" xmlns:w16cid="http://schemas.microsoft.com/office/word/2016/wordml/cid" xmlns:am3d="http://schemas.microsoft.com/office/drawing/2017/model3d" xmlns:aink="http://schemas.microsoft.com/office/drawing/2016/ink" xmlns:cx8="http://schemas.microsoft.com/office/drawing/2016/5/14/chartex" xmlns:cx7="http://schemas.microsoft.com/office/drawing/2016/5/13/chartex" xmlns:cx6="http://schemas.microsoft.com/office/drawing/2016/5/12/chartex" xmlns:cx5="http://schemas.microsoft.com/office/drawing/2016/5/11/chartex" xmlns:cx4="http://schemas.microsoft.com/office/drawing/2016/5/10/chartex" xmlns:cx3="http://schemas.microsoft.com/office/drawing/2016/5/9/chartex" xmlns:cx2="http://schemas.microsoft.com/office/drawing/2015/10/21/chartex" xmlns:cx1="http://schemas.microsoft.com/office/drawing/2015/9/8/chartex" xmlns:cx="http://schemas.microsoft.com/office/drawing/2014/chartex">
+        <mc:Fallback xmlns:mv="urn:schemas-microsoft-com:mac:vml" xmlns:mo="http://schemas.microsoft.com/office/mac/office/2008/main">
           <w:pict>
             <v:rect w14:anchorId="6765B369" id="Rectangle 1" o:spid="_x0000_s1026" style="position:absolute;margin-left:-57pt;margin-top:-43.5pt;width:614.25pt;height:3.6pt;z-index:251662336;visibility:visible;mso-wrap-style:square;mso-wrap-distance-left:9pt;mso-wrap-distance-top:0;mso-wrap-distance-right:9pt;mso-wrap-distance-bottom:0;mso-position-horizontal:absolute;mso-position-horizontal-relative:text;mso-position-vertical:absolute;mso-position-vertical-relative:text;v-text-anchor:middle" o:gfxdata="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" fillcolor="#262678" stroked="f" strokeweight="1pt"/>
           </w:pict>
@@ -11958,8 +12056,8 @@
 </file>
 
 <file path=word/numbering.xml><?xml version="1.0" encoding="utf-8"?>
-<w:numbering xmlns:wpc="http://schemas.microsoft.com/office/word/2010/wordprocessingCanvas" xmlns:mo="http://schemas.microsoft.com/office/mac/office/2008/main" xmlns:mc="http://schemas.openxmlformats.org/markup-compatibility/2006" xmlns:mv="urn:schemas-microsoft-com:mac:vml" xmlns:o="urn:schemas-microsoft-com:office:office" xmlns:r="http://schemas.openxmlformats.org/officeDocument/2006/relationships" xmlns:m="http://schemas.openxmlformats.org/officeDocument/2006/math" xmlns:v="urn:schemas-microsoft-com:vml" xmlns:wp14="http://schemas.microsoft.com/office/word/2010/wordprocessingDrawing" xmlns:wp="http://schemas.openxmlformats.org/drawingml/2006/wordprocessingDrawing" xmlns:w10="urn:schemas-microsoft-com:office:word" xmlns:w="http://schemas.openxmlformats.org/wordprocessingml/2006/main" xmlns:w14="http://schemas.microsoft.com/office/word/2010/wordml" xmlns:w15="http://schemas.microsoft.com/office/word/2012/wordml" xmlns:wpg="http://schemas.microsoft.com/office/word/2010/wordprocessingGroup" xmlns:wpi="http://schemas.microsoft.com/office/word/2010/wordprocessingInk" xmlns:wne="http://schemas.microsoft.com/office/word/2006/wordml" xmlns:wps="http://schemas.microsoft.com/office/word/2010/wordprocessingShape" mc:Ignorable="w14 w15 wp14">
-  <w:abstractNum w:abstractNumId="0">
+<w:numbering xmlns:wpc="http://schemas.microsoft.com/office/word/2010/wordprocessingCanvas" xmlns:cx="http://schemas.microsoft.com/office/drawing/2014/chartex" xmlns:cx1="http://schemas.microsoft.com/office/drawing/2015/9/8/chartex" xmlns:cx2="http://schemas.microsoft.com/office/drawing/2015/10/21/chartex" xmlns:cx3="http://schemas.microsoft.com/office/drawing/2016/5/9/chartex" xmlns:cx4="http://schemas.microsoft.com/office/drawing/2016/5/10/chartex" xmlns:cx5="http://schemas.microsoft.com/office/drawing/2016/5/11/chartex" xmlns:cx6="http://schemas.microsoft.com/office/drawing/2016/5/12/chartex" xmlns:cx7="http://schemas.microsoft.com/office/drawing/2016/5/13/chartex" xmlns:cx8="http://schemas.microsoft.com/office/drawing/2016/5/14/chartex" xmlns:mc="http://schemas.openxmlformats.org/markup-compatibility/2006" xmlns:aink="http://schemas.microsoft.com/office/drawing/2016/ink" xmlns:am3d="http://schemas.microsoft.com/office/drawing/2017/model3d" xmlns:o="urn:schemas-microsoft-com:office:office" xmlns:r="http://schemas.openxmlformats.org/officeDocument/2006/relationships" xmlns:m="http://schemas.openxmlformats.org/officeDocument/2006/math" xmlns:v="urn:schemas-microsoft-com:vml" xmlns:wp14="http://schemas.microsoft.com/office/word/2010/wordprocessingDrawing" xmlns:wp="http://schemas.openxmlformats.org/drawingml/2006/wordprocessingDrawing" xmlns:w10="urn:schemas-microsoft-com:office:word" xmlns:w="http://schemas.openxmlformats.org/wordprocessingml/2006/main" xmlns:w14="http://schemas.microsoft.com/office/word/2010/wordml" xmlns:w15="http://schemas.microsoft.com/office/word/2012/wordml" xmlns:w16cex="http://schemas.microsoft.com/office/word/2018/wordml/cex" xmlns:w16cid="http://schemas.microsoft.com/office/word/2016/wordml/cid" xmlns:w16="http://schemas.microsoft.com/office/word/2018/wordml" xmlns:w16sdtdh="http://schemas.microsoft.com/office/word/2020/wordml/sdtdatahash" xmlns:w16se="http://schemas.microsoft.com/office/word/2015/wordml/symex" xmlns:wpg="http://schemas.microsoft.com/office/word/2010/wordprocessingGroup" xmlns:wpi="http://schemas.microsoft.com/office/word/2010/wordprocessingInk" xmlns:wne="http://schemas.microsoft.com/office/word/2006/wordml" xmlns:wps="http://schemas.microsoft.com/office/word/2010/wordprocessingShape" mc:Ignorable="w14 w15 w16se w16cid w16 w16cex w16sdtdh wp14">
+  <w:abstractNum w:abstractNumId="0" w15:restartNumberingAfterBreak="0">
     <w:nsid w:val="04585F2D"/>
     <w:multiLevelType w:val="multilevel"/>
     <w:tmpl w:val="CB841FB8"/>
@@ -12080,7 +12178,7 @@
       </w:rPr>
     </w:lvl>
   </w:abstractNum>
-  <w:abstractNum w:abstractNumId="1">
+  <w:abstractNum w:abstractNumId="1" w15:restartNumberingAfterBreak="0">
     <w:nsid w:val="05BE08D4"/>
     <w:multiLevelType w:val="hybridMultilevel"/>
     <w:tmpl w:val="4038159A"/>
@@ -12170,7 +12268,7 @@
       </w:pPr>
     </w:lvl>
   </w:abstractNum>
-  <w:abstractNum w:abstractNumId="2">
+  <w:abstractNum w:abstractNumId="2" w15:restartNumberingAfterBreak="0">
     <w:nsid w:val="0D7F65FC"/>
     <w:multiLevelType w:val="hybridMultilevel"/>
     <w:tmpl w:val="644ADB74"/>
@@ -12283,7 +12381,7 @@
       </w:rPr>
     </w:lvl>
   </w:abstractNum>
-  <w:abstractNum w:abstractNumId="3">
+  <w:abstractNum w:abstractNumId="3" w15:restartNumberingAfterBreak="0">
     <w:nsid w:val="115D5D3C"/>
     <w:multiLevelType w:val="hybridMultilevel"/>
     <w:tmpl w:val="B98808C4"/>
@@ -12369,7 +12467,7 @@
       </w:pPr>
     </w:lvl>
   </w:abstractNum>
-  <w:abstractNum w:abstractNumId="4">
+  <w:abstractNum w:abstractNumId="4" w15:restartNumberingAfterBreak="0">
     <w:nsid w:val="166A146E"/>
     <w:multiLevelType w:val="hybridMultilevel"/>
     <w:tmpl w:val="EA9C2062"/>
@@ -12458,7 +12556,7 @@
       </w:pPr>
     </w:lvl>
   </w:abstractNum>
-  <w:abstractNum w:abstractNumId="5">
+  <w:abstractNum w:abstractNumId="5" w15:restartNumberingAfterBreak="0">
     <w:nsid w:val="17001F6E"/>
     <w:multiLevelType w:val="hybridMultilevel"/>
     <w:tmpl w:val="EB3C24D8"/>
@@ -12547,7 +12645,7 @@
       </w:pPr>
     </w:lvl>
   </w:abstractNum>
-  <w:abstractNum w:abstractNumId="6">
+  <w:abstractNum w:abstractNumId="6" w15:restartNumberingAfterBreak="0">
     <w:nsid w:val="44314274"/>
     <w:multiLevelType w:val="hybridMultilevel"/>
     <w:tmpl w:val="3C841E3C"/>
@@ -12660,7 +12758,7 @@
       </w:rPr>
     </w:lvl>
   </w:abstractNum>
-  <w:abstractNum w:abstractNumId="7">
+  <w:abstractNum w:abstractNumId="7" w15:restartNumberingAfterBreak="0">
     <w:nsid w:val="475C5AB7"/>
     <w:multiLevelType w:val="hybridMultilevel"/>
     <w:tmpl w:val="E41246EA"/>
@@ -12773,7 +12871,7 @@
       </w:rPr>
     </w:lvl>
   </w:abstractNum>
-  <w:abstractNum w:abstractNumId="8">
+  <w:abstractNum w:abstractNumId="8" w15:restartNumberingAfterBreak="0">
     <w:nsid w:val="4B69317C"/>
     <w:multiLevelType w:val="hybridMultilevel"/>
     <w:tmpl w:val="3EDABEC0"/>
@@ -12886,7 +12984,7 @@
       </w:rPr>
     </w:lvl>
   </w:abstractNum>
-  <w:abstractNum w:abstractNumId="9">
+  <w:abstractNum w:abstractNumId="9" w15:restartNumberingAfterBreak="0">
     <w:nsid w:val="4FCA2E6C"/>
     <w:multiLevelType w:val="hybridMultilevel"/>
     <w:tmpl w:val="376CAB4E"/>
@@ -12975,7 +13073,7 @@
       </w:pPr>
     </w:lvl>
   </w:abstractNum>
-  <w:abstractNum w:abstractNumId="10">
+  <w:abstractNum w:abstractNumId="10" w15:restartNumberingAfterBreak="0">
     <w:nsid w:val="5F6E5822"/>
     <w:multiLevelType w:val="hybridMultilevel"/>
     <w:tmpl w:val="A6FA4254"/>
@@ -13064,7 +13162,7 @@
       </w:pPr>
     </w:lvl>
   </w:abstractNum>
-  <w:abstractNum w:abstractNumId="11">
+  <w:abstractNum w:abstractNumId="11" w15:restartNumberingAfterBreak="0">
     <w:nsid w:val="67394F6E"/>
     <w:multiLevelType w:val="hybridMultilevel"/>
     <w:tmpl w:val="F3ACB426"/>
@@ -13150,7 +13248,7 @@
       </w:pPr>
     </w:lvl>
   </w:abstractNum>
-  <w:abstractNum w:abstractNumId="12">
+  <w:abstractNum w:abstractNumId="12" w15:restartNumberingAfterBreak="0">
     <w:nsid w:val="70C17EE0"/>
     <w:multiLevelType w:val="hybridMultilevel"/>
     <w:tmpl w:val="588EB41A"/>
@@ -13307,7 +13405,7 @@
 </file>
 
 <file path=word/styles.xml><?xml version="1.0" encoding="utf-8"?>
-<w:styles xmlns:mc="http://schemas.openxmlformats.org/markup-compatibility/2006" xmlns:r="http://schemas.openxmlformats.org/officeDocument/2006/relationships" xmlns:w="http://schemas.openxmlformats.org/wordprocessingml/2006/main" xmlns:w14="http://schemas.microsoft.com/office/word/2010/wordml" xmlns:w15="http://schemas.microsoft.com/office/word/2012/wordml" mc:Ignorable="w14 w15">
+<w:styles xmlns:mc="http://schemas.openxmlformats.org/markup-compatibility/2006" xmlns:r="http://schemas.openxmlformats.org/officeDocument/2006/relationships" xmlns:w="http://schemas.openxmlformats.org/wordprocessingml/2006/main" xmlns:w14="http://schemas.microsoft.com/office/word/2010/wordml" xmlns:w15="http://schemas.microsoft.com/office/word/2012/wordml" xmlns:w16cex="http://schemas.microsoft.com/office/word/2018/wordml/cex" xmlns:w16cid="http://schemas.microsoft.com/office/word/2016/wordml/cid" xmlns:w16="http://schemas.microsoft.com/office/word/2018/wordml" xmlns:w16sdtdh="http://schemas.microsoft.com/office/word/2020/wordml/sdtdatahash" xmlns:w16se="http://schemas.microsoft.com/office/word/2015/wordml/symex" mc:Ignorable="w14 w15 w16se w16cid w16 w16cex w16sdtdh">
   <w:docDefaults>
     <w:rPrDefault>
       <w:rPr>
@@ -13324,7 +13422,7 @@
       </w:pPr>
     </w:pPrDefault>
   </w:docDefaults>
-  <w:latentStyles w:defLockedState="0" w:defUIPriority="99" w:defSemiHidden="0" w:defUnhideWhenUsed="0" w:defQFormat="0" w:count="380">
+  <w:latentStyles w:defLockedState="0" w:defUIPriority="99" w:defSemiHidden="0" w:defUnhideWhenUsed="0" w:defQFormat="0" w:count="376">
     <w:lsdException w:name="Normal" w:uiPriority="0" w:qFormat="1"/>
     <w:lsdException w:name="heading 1" w:uiPriority="0" w:qFormat="1"/>
     <w:lsdException w:name="heading 2" w:semiHidden="1" w:uiPriority="9" w:unhideWhenUsed="1" w:qFormat="1"/>
@@ -13961,7 +14059,6 @@
       <w:spacing w:after="0" w:line="240" w:lineRule="auto"/>
     </w:pPr>
     <w:tblPr>
-      <w:tblInd w:w="0" w:type="dxa"/>
       <w:tblBorders>
         <w:top w:val="single" w:sz="4" w:space="0" w:color="auto"/>
         <w:left w:val="single" w:sz="4" w:space="0" w:color="auto"/>
@@ -13970,12 +14067,6 @@
         <w:insideH w:val="single" w:sz="4" w:space="0" w:color="auto"/>
         <w:insideV w:val="single" w:sz="4" w:space="0" w:color="auto"/>
       </w:tblBorders>
-      <w:tblCellMar>
-        <w:top w:w="0" w:type="dxa"/>
-        <w:left w:w="108" w:type="dxa"/>
-        <w:bottom w:w="0" w:type="dxa"/>
-        <w:right w:w="108" w:type="dxa"/>
-      </w:tblCellMar>
     </w:tblPr>
   </w:style>
   <w:style w:type="paragraph" w:styleId="NormalWeb">
@@ -14048,7 +14139,6 @@
     <w:tblPr>
       <w:tblStyleRowBandSize w:val="1"/>
       <w:tblStyleColBandSize w:val="1"/>
-      <w:tblInd w:w="0" w:type="dxa"/>
       <w:tblBorders>
         <w:top w:val="single" w:sz="4" w:space="0" w:color="D99594" w:themeColor="accent2" w:themeTint="99"/>
         <w:left w:val="single" w:sz="4" w:space="0" w:color="D99594" w:themeColor="accent2" w:themeTint="99"/>
@@ -14057,12 +14147,6 @@
         <w:insideH w:val="single" w:sz="4" w:space="0" w:color="D99594" w:themeColor="accent2" w:themeTint="99"/>
         <w:insideV w:val="single" w:sz="4" w:space="0" w:color="D99594" w:themeColor="accent2" w:themeTint="99"/>
       </w:tblBorders>
-      <w:tblCellMar>
-        <w:top w:w="0" w:type="dxa"/>
-        <w:left w:w="108" w:type="dxa"/>
-        <w:bottom w:w="0" w:type="dxa"/>
-        <w:right w:w="108" w:type="dxa"/>
-      </w:tblCellMar>
     </w:tblPr>
     <w:tblStylePr w:type="firstRow">
       <w:rPr>

--- a/boCauHoiPhongVan/[1] Bộ câu hỏi phỏng vấn module 1-BP2.0.docx
+++ b/boCauHoiPhongVan/[1] Bộ câu hỏi phỏng vấn module 1-BP2.0.docx
@@ -3347,16 +3347,6 @@
                 <w:sz w:val="20"/>
                 <w:szCs w:val="20"/>
               </w:rPr>
-              <w:t>*</w:t>
-            </w:r>
-            <w:r>
-              <w:rPr>
-                <w:rFonts w:ascii="Arial" w:eastAsia="Times New Roman" w:hAnsi="Arial" w:cs="Arial"/>
-                <w:noProof/>
-                <w:color w:val="000000"/>
-                <w:sz w:val="20"/>
-                <w:szCs w:val="20"/>
-              </w:rPr>
               <w:t>39</w:t>
             </w:r>
           </w:p>
@@ -4761,16 +4751,6 @@
                 <w:sz w:val="20"/>
                 <w:szCs w:val="20"/>
               </w:rPr>
-              <w:t>*</w:t>
-            </w:r>
-            <w:r>
-              <w:rPr>
-                <w:rFonts w:ascii="Arial" w:eastAsia="Times New Roman" w:hAnsi="Arial" w:cs="Arial"/>
-                <w:noProof/>
-                <w:color w:val="000000"/>
-                <w:sz w:val="20"/>
-                <w:szCs w:val="20"/>
-              </w:rPr>
               <w:t>56</w:t>
             </w:r>
           </w:p>
@@ -4853,16 +4833,6 @@
                 <w:sz w:val="20"/>
                 <w:szCs w:val="20"/>
               </w:rPr>
-              <w:t>*</w:t>
-            </w:r>
-            <w:r>
-              <w:rPr>
-                <w:rFonts w:ascii="Arial" w:eastAsia="Times New Roman" w:hAnsi="Arial" w:cs="Arial"/>
-                <w:noProof/>
-                <w:color w:val="000000"/>
-                <w:sz w:val="20"/>
-                <w:szCs w:val="20"/>
-              </w:rPr>
               <w:t>57</w:t>
             </w:r>
           </w:p>
@@ -5027,16 +4997,6 @@
                 <w:sz w:val="20"/>
                 <w:szCs w:val="20"/>
               </w:rPr>
-              <w:t>*</w:t>
-            </w:r>
-            <w:r>
-              <w:rPr>
-                <w:rFonts w:ascii="Arial" w:eastAsia="Times New Roman" w:hAnsi="Arial" w:cs="Arial"/>
-                <w:noProof/>
-                <w:color w:val="000000"/>
-                <w:sz w:val="20"/>
-                <w:szCs w:val="20"/>
-              </w:rPr>
               <w:t>59</w:t>
             </w:r>
           </w:p>
@@ -5365,16 +5325,6 @@
                 <w:sz w:val="20"/>
                 <w:szCs w:val="20"/>
               </w:rPr>
-              <w:t>*</w:t>
-            </w:r>
-            <w:r>
-              <w:rPr>
-                <w:rFonts w:ascii="Arial" w:eastAsia="Times New Roman" w:hAnsi="Arial" w:cs="Arial"/>
-                <w:noProof/>
-                <w:color w:val="000000"/>
-                <w:sz w:val="20"/>
-                <w:szCs w:val="20"/>
-              </w:rPr>
               <w:t>63</w:t>
             </w:r>
           </w:p>
@@ -5457,16 +5407,6 @@
                 <w:sz w:val="20"/>
                 <w:szCs w:val="20"/>
               </w:rPr>
-              <w:t>*</w:t>
-            </w:r>
-            <w:r>
-              <w:rPr>
-                <w:rFonts w:ascii="Arial" w:eastAsia="Times New Roman" w:hAnsi="Arial" w:cs="Arial"/>
-                <w:noProof/>
-                <w:color w:val="000000"/>
-                <w:sz w:val="20"/>
-                <w:szCs w:val="20"/>
-              </w:rPr>
               <w:t>64</w:t>
             </w:r>
           </w:p>
@@ -5623,16 +5563,6 @@
                 <w:szCs w:val="20"/>
               </w:rPr>
             </w:pPr>
-            <w:r>
-              <w:rPr>
-                <w:rFonts w:ascii="Arial" w:eastAsia="Times New Roman" w:hAnsi="Arial" w:cs="Arial"/>
-                <w:noProof/>
-                <w:color w:val="000000"/>
-                <w:sz w:val="20"/>
-                <w:szCs w:val="20"/>
-              </w:rPr>
-              <w:t>*</w:t>
-            </w:r>
             <w:r>
               <w:rPr>
                 <w:rFonts w:ascii="Arial" w:eastAsia="Times New Roman" w:hAnsi="Arial" w:cs="Arial"/>
@@ -11478,7 +11408,7 @@
             </wp:anchor>
           </w:drawing>
         </mc:Choice>
-        <mc:Fallback xmlns:mv="urn:schemas-microsoft-com:mac:vml" xmlns:mo="http://schemas.microsoft.com/office/mac/office/2008/main">
+        <mc:Fallback xmlns:mo="http://schemas.microsoft.com/office/mac/office/2008/main" xmlns:mv="urn:schemas-microsoft-com:mac:vml">
           <w:pict>
             <v:shapetype w14:anchorId="5C466E16" id="_x0000_t202" coordsize="21600,21600" o:spt="202" path="m0,0l0,21600,21600,21600,21600,0xe">
               <v:stroke joinstyle="miter"/>
@@ -11665,7 +11595,7 @@
             </wp:anchor>
           </w:drawing>
         </mc:Choice>
-        <mc:Fallback xmlns:mv="urn:schemas-microsoft-com:mac:vml" xmlns:mo="http://schemas.microsoft.com/office/mac/office/2008/main">
+        <mc:Fallback xmlns:mo="http://schemas.microsoft.com/office/mac/office/2008/main" xmlns:mv="urn:schemas-microsoft-com:mac:vml">
           <w:pict>
             <v:line w14:anchorId="344E4372" id="Straight Connector 5" o:spid="_x0000_s1026" style="position:absolute;z-index:251659264;visibility:visible;mso-wrap-style:square;mso-wrap-distance-left:9pt;mso-wrap-distance-top:0;mso-wrap-distance-right:9pt;mso-wrap-distance-bottom:0;mso-position-horizontal:absolute;mso-position-horizontal-relative:text;mso-position-vertical:absolute;mso-position-vertical-relative:text" from="-70.5pt,-5.4pt" to="30.75pt,-5.4pt" o:gfxdata="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" strokecolor="#282880 [3215]" strokeweight="1.5pt">
               <v:stroke joinstyle="miter"/>
@@ -11755,7 +11685,7 @@
             </wp:anchor>
           </w:drawing>
         </mc:Choice>
-        <mc:Fallback xmlns:mv="urn:schemas-microsoft-com:mac:vml" xmlns:mo="http://schemas.microsoft.com/office/mac/office/2008/main">
+        <mc:Fallback xmlns:mo="http://schemas.microsoft.com/office/mac/office/2008/main" xmlns:mv="urn:schemas-microsoft-com:mac:vml">
           <w:pict>
             <v:shape w14:anchorId="58B94539" id="Text_x0020_Box_x0020_9" o:spid="_x0000_s1027" type="#_x0000_t202" style="position:absolute;left:0;text-align:left;margin-left:53.25pt;margin-top:-15.1pt;width:473.25pt;height:19.5pt;z-index:251654144;visibility:visible;mso-wrap-style:square;mso-wrap-distance-left:9pt;mso-wrap-distance-top:0;mso-wrap-distance-right:9pt;mso-wrap-distance-bottom:0;mso-position-horizontal:absolute;mso-position-horizontal-relative:text;mso-position-vertical:absolute;mso-position-vertical-relative:text;v-text-anchor:top" o:gfxdata="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" filled="f" stroked="f" strokeweight=".5pt">
               <v:textbox>
@@ -11897,7 +11827,7 @@
             </wp:anchor>
           </w:drawing>
         </mc:Choice>
-        <mc:Fallback xmlns:mv="urn:schemas-microsoft-com:mac:vml" xmlns:mo="http://schemas.microsoft.com/office/mac/office/2008/main">
+        <mc:Fallback xmlns:mo="http://schemas.microsoft.com/office/mac/office/2008/main" xmlns:mv="urn:schemas-microsoft-com:mac:vml">
           <w:pict>
             <v:rect w14:anchorId="7344E6DC" id="Rectangle 3" o:spid="_x0000_s1026" style="position:absolute;margin-left:-73.1pt;margin-top:-35.95pt;width:614.25pt;height:3.55pt;z-index:251664384;visibility:visible;mso-wrap-style:square;mso-wrap-distance-left:9pt;mso-wrap-distance-top:0;mso-wrap-distance-right:9pt;mso-wrap-distance-bottom:0;mso-position-horizontal:absolute;mso-position-horizontal-relative:text;mso-position-vertical:absolute;mso-position-vertical-relative:text;v-text-anchor:middle" o:gfxdata="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" fillcolor="#262678" stroked="f" strokeweight="1pt"/>
           </w:pict>
@@ -12044,7 +11974,7 @@
             </wp:anchor>
           </w:drawing>
         </mc:Choice>
-        <mc:Fallback xmlns:mv="urn:schemas-microsoft-com:mac:vml" xmlns:mo="http://schemas.microsoft.com/office/mac/office/2008/main">
+        <mc:Fallback xmlns:mo="http://schemas.microsoft.com/office/mac/office/2008/main" xmlns:mv="urn:schemas-microsoft-com:mac:vml">
           <w:pict>
             <v:rect w14:anchorId="6765B369" id="Rectangle 1" o:spid="_x0000_s1026" style="position:absolute;margin-left:-57pt;margin-top:-43.5pt;width:614.25pt;height:3.6pt;z-index:251662336;visibility:visible;mso-wrap-style:square;mso-wrap-distance-left:9pt;mso-wrap-distance-top:0;mso-wrap-distance-right:9pt;mso-wrap-distance-bottom:0;mso-position-horizontal:absolute;mso-position-horizontal-relative:text;mso-position-vertical:absolute;mso-position-vertical-relative:text;v-text-anchor:middle" o:gfxdata="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" fillcolor="#262678" stroked="f" strokeweight="1pt"/>
           </w:pict>
